--- a/document/NoName -  Use Case Template.docx
+++ b/document/NoName -  Use Case Template.docx
@@ -1530,8 +1530,6 @@
             </w:pPr>
           </w:p>
         </w:tc>
-        <w:bookmarkStart w:id="0" w:name="_GoBack"/>
-        <w:bookmarkEnd w:id="0"/>
       </w:tr>
       <w:tr>
         <w:tc>
@@ -1593,12 +1591,12 @@
       <w:r>
         <w:br w:type="page"/>
       </w:r>
-      <w:bookmarkStart w:id="1" w:name="_Toc221528079"/>
+      <w:bookmarkStart w:id="0" w:name="_Toc221528079"/>
       <w:r>
         <w:lastRenderedPageBreak/>
         <w:t>Approvals</w:t>
       </w:r>
-      <w:bookmarkEnd w:id="1"/>
+      <w:bookmarkEnd w:id="0"/>
     </w:p>
     <w:p>
       <w:pPr>
@@ -2194,12 +2192,12 @@
       <w:r>
         <w:br w:type="page"/>
       </w:r>
-      <w:bookmarkStart w:id="2" w:name="_Toc221528080"/>
+      <w:bookmarkStart w:id="1" w:name="_Toc221528080"/>
       <w:r>
         <w:lastRenderedPageBreak/>
         <w:t>Use Case List</w:t>
       </w:r>
-      <w:bookmarkEnd w:id="2"/>
+      <w:bookmarkEnd w:id="1"/>
     </w:p>
     <w:tbl>
       <w:tblPr>
@@ -2343,7 +2341,7 @@
           </w:tcPr>
           <w:p>
             <w:r>
-              <w:t>Thành viên</w:t>
+              <w:t>Khách vãng lai</w:t>
             </w:r>
           </w:p>
         </w:tc>
@@ -2356,7 +2354,10 @@
           </w:tcPr>
           <w:p>
             <w:r>
-              <w:t>Thành viên đăng nhập.</w:t>
+              <w:t>Đăng</w:t>
+            </w:r>
+            <w:r>
+              <w:t xml:space="preserve"> nhập.</w:t>
             </w:r>
           </w:p>
         </w:tc>
@@ -2380,7 +2381,7 @@
               <w:t>2.</w:t>
             </w:r>
             <w:r>
-              <w:t>2</w:t>
+              <w:t>3</w:t>
             </w:r>
           </w:p>
         </w:tc>
@@ -2390,7 +2391,7 @@
           </w:tcPr>
           <w:p>
             <w:r>
-              <w:t>Biên tập viên</w:t>
+              <w:t>Thành viên</w:t>
             </w:r>
           </w:p>
         </w:tc>
@@ -2400,7 +2401,7 @@
           </w:tcPr>
           <w:p>
             <w:r>
-              <w:t>Biên tập viên đăng nhập.</w:t>
+              <w:t>Thành viên đăng xuất.</w:t>
             </w:r>
           </w:p>
         </w:tc>
@@ -2424,7 +2425,7 @@
               <w:t>2.</w:t>
             </w:r>
             <w:r>
-              <w:t>3</w:t>
+              <w:t>4</w:t>
             </w:r>
           </w:p>
         </w:tc>
@@ -2434,7 +2435,7 @@
           </w:tcPr>
           <w:p>
             <w:r>
-              <w:t>Thành viên</w:t>
+              <w:t>Biên tập viên</w:t>
             </w:r>
           </w:p>
         </w:tc>
@@ -2444,7 +2445,7 @@
           </w:tcPr>
           <w:p>
             <w:r>
-              <w:t>Thành viên đăng xuất.</w:t>
+              <w:t>Biên tập viên đăng xuất.</w:t>
             </w:r>
           </w:p>
         </w:tc>
@@ -2468,7 +2469,7 @@
               <w:t>2.</w:t>
             </w:r>
             <w:r>
-              <w:t>4</w:t>
+              <w:t>5</w:t>
             </w:r>
           </w:p>
         </w:tc>
@@ -2478,7 +2479,7 @@
           </w:tcPr>
           <w:p>
             <w:r>
-              <w:t>Biên tập viên</w:t>
+              <w:t>Khách vãng lai</w:t>
             </w:r>
           </w:p>
         </w:tc>
@@ -2488,7 +2489,13 @@
           </w:tcPr>
           <w:p>
             <w:r>
-              <w:t>Biên tập viên đăng xuất.</w:t>
+              <w:t>Đăng ký</w:t>
+            </w:r>
+            <w:r>
+              <w:t xml:space="preserve"> thành viên</w:t>
+            </w:r>
+            <w:r>
+              <w:t>.</w:t>
             </w:r>
           </w:p>
         </w:tc>
@@ -2503,16 +2510,7 @@
           </w:tcPr>
           <w:p>
             <w:r>
-              <w:t>UC 1</w:t>
-            </w:r>
-            <w:r>
-              <w:t>.</w:t>
-            </w:r>
-            <w:r>
-              <w:t>2.</w:t>
-            </w:r>
-            <w:r>
-              <w:t>5</w:t>
+              <w:t>UC 1.2.6</w:t>
             </w:r>
           </w:p>
         </w:tc>
@@ -2522,7 +2520,7 @@
           </w:tcPr>
           <w:p>
             <w:r>
-              <w:t>Khách vãng lai</w:t>
+              <w:t>Thành viên</w:t>
             </w:r>
           </w:p>
         </w:tc>
@@ -2532,7 +2530,7 @@
           </w:tcPr>
           <w:p>
             <w:r>
-              <w:t>Đăng ký.</w:t>
+              <w:t>Đăng ký biên tập viên.</w:t>
             </w:r>
           </w:p>
         </w:tc>
@@ -2556,7 +2554,7 @@
               <w:t>2.</w:t>
             </w:r>
             <w:r>
-              <w:t>6</w:t>
+              <w:t>7</w:t>
             </w:r>
           </w:p>
         </w:tc>
@@ -2603,7 +2601,7 @@
               <w:t>2.</w:t>
             </w:r>
             <w:r>
-              <w:t>7</w:t>
+              <w:t>8</w:t>
             </w:r>
           </w:p>
         </w:tc>
@@ -2647,7 +2645,7 @@
               <w:t>2.</w:t>
             </w:r>
             <w:r>
-              <w:t>8</w:t>
+              <w:t>9</w:t>
             </w:r>
           </w:p>
         </w:tc>
@@ -2691,7 +2689,7 @@
               <w:t>2.</w:t>
             </w:r>
             <w:r>
-              <w:t>9</w:t>
+              <w:t>10</w:t>
             </w:r>
           </w:p>
         </w:tc>
@@ -2735,7 +2733,10 @@
               <w:t>2.</w:t>
             </w:r>
             <w:r>
-              <w:t>10</w:t>
+              <w:t>1</w:t>
+            </w:r>
+            <w:r>
+              <w:t>1</w:t>
             </w:r>
           </w:p>
         </w:tc>
@@ -2779,7 +2780,10 @@
               <w:t>2.</w:t>
             </w:r>
             <w:r>
-              <w:t>11</w:t>
+              <w:t>1</w:t>
+            </w:r>
+            <w:r>
+              <w:t>2</w:t>
             </w:r>
           </w:p>
         </w:tc>
@@ -2823,7 +2827,10 @@
               <w:t>2.</w:t>
             </w:r>
             <w:r>
-              <w:t>12</w:t>
+              <w:t>1</w:t>
+            </w:r>
+            <w:r>
+              <w:t>3</w:t>
             </w:r>
           </w:p>
         </w:tc>
@@ -2867,7 +2874,10 @@
               <w:t>2.</w:t>
             </w:r>
             <w:r>
-              <w:t>13</w:t>
+              <w:t>1</w:t>
+            </w:r>
+            <w:r>
+              <w:t>4</w:t>
             </w:r>
           </w:p>
         </w:tc>
@@ -2911,7 +2921,10 @@
               <w:t>2.</w:t>
             </w:r>
             <w:r>
-              <w:t>14</w:t>
+              <w:t>1</w:t>
+            </w:r>
+            <w:r>
+              <w:t>5</w:t>
             </w:r>
           </w:p>
         </w:tc>
@@ -2955,7 +2968,10 @@
               <w:t>2.</w:t>
             </w:r>
             <w:r>
-              <w:t>15</w:t>
+              <w:t>1</w:t>
+            </w:r>
+            <w:r>
+              <w:t>6</w:t>
             </w:r>
           </w:p>
         </w:tc>
@@ -2999,7 +3015,10 @@
               <w:t>2.</w:t>
             </w:r>
             <w:r>
-              <w:t>16</w:t>
+              <w:t>1</w:t>
+            </w:r>
+            <w:r>
+              <w:t>7</w:t>
             </w:r>
           </w:p>
         </w:tc>
@@ -3040,7 +3059,10 @@
               <w:t>2.</w:t>
             </w:r>
             <w:r>
-              <w:t>17</w:t>
+              <w:t>1</w:t>
+            </w:r>
+            <w:r>
+              <w:t>8</w:t>
             </w:r>
           </w:p>
         </w:tc>
@@ -3081,7 +3103,10 @@
               <w:t>2.</w:t>
             </w:r>
             <w:r>
-              <w:t>18</w:t>
+              <w:t>1</w:t>
+            </w:r>
+            <w:r>
+              <w:t>9</w:t>
             </w:r>
           </w:p>
         </w:tc>
@@ -3125,7 +3150,7 @@
               <w:t>2.</w:t>
             </w:r>
             <w:r>
-              <w:t>19</w:t>
+              <w:t>20</w:t>
             </w:r>
           </w:p>
         </w:tc>
@@ -3169,7 +3194,10 @@
               <w:t>2.</w:t>
             </w:r>
             <w:r>
-              <w:t>20</w:t>
+              <w:t>2</w:t>
+            </w:r>
+            <w:r>
+              <w:t>1</w:t>
             </w:r>
           </w:p>
         </w:tc>
@@ -3213,7 +3241,10 @@
               <w:t>2.</w:t>
             </w:r>
             <w:r>
-              <w:t>21</w:t>
+              <w:t>2</w:t>
+            </w:r>
+            <w:r>
+              <w:t>2</w:t>
             </w:r>
           </w:p>
         </w:tc>
@@ -3257,7 +3288,10 @@
               <w:t>2.</w:t>
             </w:r>
             <w:r>
-              <w:t>22</w:t>
+              <w:t>2</w:t>
+            </w:r>
+            <w:r>
+              <w:t>3</w:t>
             </w:r>
           </w:p>
         </w:tc>
@@ -3301,7 +3335,10 @@
               <w:t>2.</w:t>
             </w:r>
             <w:r>
-              <w:t>23</w:t>
+              <w:t>2</w:t>
+            </w:r>
+            <w:r>
+              <w:t>4</w:t>
             </w:r>
           </w:p>
         </w:tc>
@@ -3348,7 +3385,7 @@
               <w:t>2</w:t>
             </w:r>
             <w:r>
-              <w:t>4</w:t>
+              <w:t>5</w:t>
             </w:r>
           </w:p>
         </w:tc>
@@ -3390,24 +3427,24 @@
       <w:pPr>
         <w:pStyle w:val="Heading2"/>
       </w:pPr>
-      <w:bookmarkStart w:id="3" w:name="_Toc221528082"/>
+      <w:bookmarkStart w:id="2" w:name="_Toc221528082"/>
       <w:r>
         <w:t>Feature Process Flow / Use Case Model</w:t>
+      </w:r>
+      <w:bookmarkEnd w:id="2"/>
+    </w:p>
+    <w:p>
+      <w:pPr>
+        <w:pStyle w:val="Heading2"/>
+      </w:pPr>
+      <w:bookmarkStart w:id="3" w:name="_Toc221528083"/>
+      <w:r>
+        <w:t>Use Case(s)</w:t>
       </w:r>
       <w:bookmarkEnd w:id="3"/>
     </w:p>
     <w:p>
       <w:pPr>
-        <w:pStyle w:val="Heading2"/>
-      </w:pPr>
-      <w:bookmarkStart w:id="4" w:name="_Toc221528083"/>
-      <w:r>
-        <w:t>Use Case(s)</w:t>
-      </w:r>
-      <w:bookmarkEnd w:id="4"/>
-    </w:p>
-    <w:p>
-      <w:pPr>
         <w:ind w:left="576"/>
         <w:rPr>
           <w:b/>
@@ -3421,7 +3458,15 @@
           <w:sz w:val="26"/>
           <w:szCs w:val="26"/>
         </w:rPr>
-        <w:t>1.2.1 Thành viên đăng nhập</w:t>
+        <w:t>1.2.1 Đ</w:t>
+      </w:r>
+      <w:r>
+        <w:rPr>
+          <w:b/>
+          <w:sz w:val="26"/>
+          <w:szCs w:val="26"/>
+        </w:rPr>
+        <w:t>ăng nhập</w:t>
       </w:r>
     </w:p>
     <w:p/>
@@ -3583,7 +3628,7 @@
                 <w:rFonts w:cs="Arial"/>
                 <w:color w:val="auto"/>
               </w:rPr>
-              <w:t>Thành viên đ</w:t>
+              <w:t>Đ</w:t>
             </w:r>
             <w:r>
               <w:rPr>
@@ -3858,7 +3903,7 @@
                 <w:rFonts w:cs="Arial"/>
                 <w:color w:val="auto"/>
               </w:rPr>
-              <w:t>Thành viên</w:t>
+              <w:t>Khách vãng lai</w:t>
             </w:r>
           </w:p>
         </w:tc>
@@ -3908,7 +3953,14 @@
                 <w:rFonts w:cs="Arial"/>
                 <w:color w:val="auto"/>
               </w:rPr>
-              <w:t xml:space="preserve">Thành viên </w:t>
+              <w:t>Khách vãng lai</w:t>
+            </w:r>
+            <w:r>
+              <w:rPr>
+                <w:rFonts w:cs="Arial"/>
+                <w:color w:val="auto"/>
+              </w:rPr>
+              <w:t xml:space="preserve"> </w:t>
             </w:r>
             <w:r>
               <w:rPr>
@@ -3943,14 +3995,35 @@
                 <w:rFonts w:cs="Arial"/>
                 <w:color w:val="auto"/>
               </w:rPr>
-              <w:t xml:space="preserve"> muốn sử dụng các chức năng có phân quyền. Thành viên</w:t>
-            </w:r>
-            <w:r>
-              <w:rPr>
-                <w:rFonts w:cs="Arial"/>
-                <w:color w:val="auto"/>
-              </w:rPr>
-              <w:t xml:space="preserve"> dùng tài khoản cá nhân yêu cầu </w:t>
+              <w:t xml:space="preserve"> muốn sử dụng các chứ</w:t>
+            </w:r>
+            <w:r>
+              <w:rPr>
+                <w:rFonts w:cs="Arial"/>
+                <w:color w:val="auto"/>
+              </w:rPr>
+              <w:t>c năng có phân quyền. Khách vãng lai</w:t>
+            </w:r>
+            <w:r>
+              <w:rPr>
+                <w:rFonts w:cs="Arial"/>
+                <w:color w:val="auto"/>
+              </w:rPr>
+              <w:t xml:space="preserve"> dùng tài khoản </w:t>
+            </w:r>
+            <w:r>
+              <w:rPr>
+                <w:rFonts w:cs="Arial"/>
+                <w:color w:val="auto"/>
+              </w:rPr>
+              <w:t>thành viên</w:t>
+            </w:r>
+            <w:r>
+              <w:rPr>
+                <w:rFonts w:cs="Arial"/>
+                <w:color w:val="auto"/>
+              </w:rPr>
+              <w:t xml:space="preserve"> yêu cầu </w:t>
             </w:r>
             <w:r>
               <w:rPr>
@@ -3964,7 +4037,15 @@
                 <w:rFonts w:cs="Arial"/>
                 <w:color w:val="auto"/>
               </w:rPr>
-              <w:t xml:space="preserve"> cung</w:t>
+              <w:t xml:space="preserve"> </w:t>
+            </w:r>
+            <w:r>
+              <w:rPr>
+                <w:rFonts w:cs="Arial"/>
+                <w:color w:val="auto"/>
+              </w:rPr>
+              <w:lastRenderedPageBreak/>
+              <w:t>cung</w:t>
             </w:r>
             <w:r>
               <w:rPr>
@@ -3985,15 +4066,7 @@
                 <w:rFonts w:cs="Arial"/>
                 <w:color w:val="auto"/>
               </w:rPr>
-              <w:t xml:space="preserve"> </w:t>
-            </w:r>
-            <w:r>
-              <w:rPr>
-                <w:rFonts w:cs="Arial"/>
-                <w:color w:val="auto"/>
-              </w:rPr>
-              <w:lastRenderedPageBreak/>
-              <w:t>quyền</w:t>
+              <w:t xml:space="preserve"> quyền</w:t>
             </w:r>
             <w:r>
               <w:rPr>
@@ -4055,14 +4128,28 @@
                 <w:rFonts w:cs="Arial"/>
                 <w:color w:val="auto"/>
               </w:rPr>
-              <w:t>Thành vi</w:t>
-            </w:r>
-            <w:r>
-              <w:rPr>
-                <w:rFonts w:cs="Arial"/>
-                <w:color w:val="auto"/>
-              </w:rPr>
-              <w:t>ên đã đăng ký tài khoản được hệ thống xác nhận.</w:t>
+              <w:t>Khách vãng lai</w:t>
+            </w:r>
+            <w:r>
+              <w:rPr>
+                <w:rFonts w:cs="Arial"/>
+                <w:color w:val="auto"/>
+              </w:rPr>
+              <w:t xml:space="preserve"> đã đăng ký tài khoản</w:t>
+            </w:r>
+            <w:r>
+              <w:rPr>
+                <w:rFonts w:cs="Arial"/>
+                <w:color w:val="auto"/>
+              </w:rPr>
+              <w:t xml:space="preserve"> thành viên</w:t>
+            </w:r>
+            <w:r>
+              <w:rPr>
+                <w:rFonts w:cs="Arial"/>
+                <w:color w:val="auto"/>
+              </w:rPr>
+              <w:t xml:space="preserve"> được hệ thống xác nhận.</w:t>
             </w:r>
           </w:p>
         </w:tc>
@@ -4111,7 +4198,14 @@
                 <w:rFonts w:cs="Arial"/>
                 <w:szCs w:val="20"/>
               </w:rPr>
-              <w:t xml:space="preserve">Thành viên truy cập vào </w:t>
+              <w:t>Khách vãng lai trở thành thành viê</w:t>
+            </w:r>
+            <w:r>
+              <w:rPr>
+                <w:rFonts w:cs="Arial"/>
+                <w:szCs w:val="20"/>
+              </w:rPr>
+              <w:t xml:space="preserve">n truy cập vào </w:t>
             </w:r>
             <w:r>
               <w:rPr>
@@ -4193,7 +4287,14 @@
                 <w:rFonts w:cs="Arial"/>
                 <w:szCs w:val="20"/>
               </w:rPr>
-              <w:t>Thành viên truy cập vào ứng dụng.</w:t>
+              <w:t>Khách vãng lai</w:t>
+            </w:r>
+            <w:r>
+              <w:rPr>
+                <w:rFonts w:cs="Arial"/>
+                <w:szCs w:val="20"/>
+              </w:rPr>
+              <w:t xml:space="preserve"> truy cập vào ứng dụng.</w:t>
             </w:r>
           </w:p>
           <w:p>
@@ -4213,7 +4314,14 @@
                 <w:rFonts w:cs="Arial"/>
                 <w:szCs w:val="20"/>
               </w:rPr>
-              <w:t xml:space="preserve">Thành viên </w:t>
+              <w:t>Khách vãng lai</w:t>
+            </w:r>
+            <w:r>
+              <w:rPr>
+                <w:rFonts w:cs="Arial"/>
+                <w:szCs w:val="20"/>
+              </w:rPr>
+              <w:t xml:space="preserve"> </w:t>
             </w:r>
             <w:r>
               <w:rPr>
@@ -4274,7 +4382,14 @@
                 <w:rFonts w:cs="Arial"/>
                 <w:szCs w:val="20"/>
               </w:rPr>
-              <w:t>Thành viên nhập ID và password</w:t>
+              <w:t>Khách vãng lai</w:t>
+            </w:r>
+            <w:r>
+              <w:rPr>
+                <w:rFonts w:cs="Arial"/>
+                <w:szCs w:val="20"/>
+              </w:rPr>
+              <w:t xml:space="preserve"> nhập ID và password</w:t>
             </w:r>
             <w:r>
               <w:rPr>
@@ -4476,7 +4591,14 @@
                 <w:rFonts w:cs="Arial"/>
                 <w:color w:val="auto"/>
               </w:rPr>
-              <w:t>, nếu thành viên nhập thiếu ID hoặc password:</w:t>
+              <w:t>, nếu khách vãng lai</w:t>
+            </w:r>
+            <w:r>
+              <w:rPr>
+                <w:rFonts w:cs="Arial"/>
+                <w:color w:val="auto"/>
+              </w:rPr>
+              <w:t xml:space="preserve"> nhập thiếu ID hoặc password:</w:t>
             </w:r>
           </w:p>
           <w:p>
@@ -4537,7 +4659,14 @@
                 <w:rFonts w:cs="Arial"/>
                 <w:color w:val="auto"/>
               </w:rPr>
-              <w:t>Thành viên điền thông tin còn thiếu.</w:t>
+              <w:t>Khách vãng lai</w:t>
+            </w:r>
+            <w:r>
+              <w:rPr>
+                <w:rFonts w:cs="Arial"/>
+                <w:color w:val="auto"/>
+              </w:rPr>
+              <w:t xml:space="preserve"> điền thông tin còn thiếu.</w:t>
             </w:r>
           </w:p>
           <w:p>
@@ -4617,7 +4746,14 @@
                 <w:rFonts w:cs="Arial"/>
                 <w:color w:val="auto"/>
               </w:rPr>
-              <w:t>, nếu thành viên đăng nhập bằng email:</w:t>
+              <w:t>, nếu khách vãng lai</w:t>
+            </w:r>
+            <w:r>
+              <w:rPr>
+                <w:rFonts w:cs="Arial"/>
+                <w:color w:val="auto"/>
+              </w:rPr>
+              <w:t xml:space="preserve"> đăng nhập bằng email:</w:t>
             </w:r>
           </w:p>
           <w:p>
@@ -4735,7 +4871,6 @@
               <w:tabs>
                 <w:tab w:val="left" w:pos="432"/>
               </w:tabs>
-              <w:ind w:left="1080"/>
               <w:rPr>
                 <w:rFonts w:cs="Arial"/>
                 <w:color w:val="auto"/>
@@ -4758,7 +4893,7 @@
                 <w:rFonts w:cs="Arial"/>
                 <w:color w:val="auto"/>
               </w:rPr>
-              <w:t xml:space="preserve">4c. Trong bước 4 của </w:t>
+              <w:t xml:space="preserve">6a. Trong bước 6 của </w:t>
             </w:r>
             <w:r>
               <w:rPr>
@@ -4772,7 +4907,14 @@
                 <w:rFonts w:cs="Arial"/>
                 <w:color w:val="auto"/>
               </w:rPr>
-              <w:t>, nếu thành viên quên mật khẩu:</w:t>
+              <w:t xml:space="preserve">, nếu </w:t>
+            </w:r>
+            <w:r>
+              <w:rPr>
+                <w:rFonts w:cs="Arial"/>
+                <w:color w:val="auto"/>
+              </w:rPr>
+              <w:t>tài khoản không tồn tại:</w:t>
             </w:r>
           </w:p>
           <w:p>
@@ -4792,28 +4934,14 @@
                 <w:rFonts w:cs="Arial"/>
                 <w:color w:val="auto"/>
               </w:rPr>
-              <w:t xml:space="preserve">4c1. </w:t>
-            </w:r>
-            <w:r>
-              <w:rPr>
-                <w:rFonts w:cs="Arial"/>
-                <w:color w:val="auto"/>
-              </w:rPr>
-              <w:t>Xảy</w:t>
-            </w:r>
-            <w:r>
-              <w:rPr>
-                <w:rFonts w:cs="Arial"/>
-                <w:color w:val="auto"/>
-              </w:rPr>
-              <w:t xml:space="preserve"> ra UC 1</w:t>
-            </w:r>
-            <w:r>
-              <w:rPr>
-                <w:rFonts w:cs="Arial"/>
-                <w:color w:val="auto"/>
-              </w:rPr>
-              <w:t>.7</w:t>
+              <w:t xml:space="preserve">6a1. </w:t>
+            </w:r>
+            <w:r>
+              <w:rPr>
+                <w:rFonts w:cs="Arial"/>
+                <w:color w:val="auto"/>
+              </w:rPr>
+              <w:t>Ứng dụng thông báo và yêu cầu nhập lại.</w:t>
             </w:r>
           </w:p>
           <w:p>
@@ -4833,67 +4961,14 @@
                 <w:rFonts w:cs="Arial"/>
                 <w:color w:val="auto"/>
               </w:rPr>
-              <w:t xml:space="preserve">4c2. </w:t>
-            </w:r>
-            <w:r>
-              <w:rPr>
-                <w:rFonts w:cs="Arial"/>
-                <w:color w:val="auto"/>
-              </w:rPr>
-              <w:t>Tiếp tục bước 3.</w:t>
-            </w:r>
-          </w:p>
-          <w:p>
-            <w:pPr>
-              <w:pStyle w:val="Hints"/>
-              <w:tabs>
-                <w:tab w:val="left" w:pos="432"/>
-              </w:tabs>
-              <w:ind w:left="720"/>
-              <w:rPr>
-                <w:rFonts w:cs="Arial"/>
-                <w:color w:val="auto"/>
-              </w:rPr>
-            </w:pPr>
-          </w:p>
-          <w:p>
-            <w:pPr>
-              <w:pStyle w:val="Hints"/>
-              <w:tabs>
-                <w:tab w:val="left" w:pos="432"/>
-              </w:tabs>
-              <w:rPr>
-                <w:rFonts w:cs="Arial"/>
-                <w:color w:val="auto"/>
-              </w:rPr>
-            </w:pPr>
-            <w:r>
-              <w:rPr>
-                <w:rFonts w:cs="Arial"/>
-                <w:color w:val="auto"/>
-              </w:rPr>
-              <w:t xml:space="preserve">6a. Trong bước 6 của </w:t>
-            </w:r>
-            <w:r>
-              <w:rPr>
-                <w:rFonts w:cs="Arial"/>
-                <w:color w:val="auto"/>
-              </w:rPr>
-              <w:t>“Normal Flow”</w:t>
-            </w:r>
-            <w:r>
-              <w:rPr>
-                <w:rFonts w:cs="Arial"/>
-                <w:color w:val="auto"/>
-              </w:rPr>
-              <w:t xml:space="preserve">, nếu </w:t>
-            </w:r>
-            <w:r>
-              <w:rPr>
-                <w:rFonts w:cs="Arial"/>
-                <w:color w:val="auto"/>
-              </w:rPr>
-              <w:t>tài khoản không tồn tại:</w:t>
+              <w:t xml:space="preserve">6a2. </w:t>
+            </w:r>
+            <w:r>
+              <w:rPr>
+                <w:rFonts w:cs="Arial"/>
+                <w:color w:val="auto"/>
+              </w:rPr>
+              <w:t>Tiếp tục bước 4.</w:t>
             </w:r>
           </w:p>
           <w:p>
@@ -4908,19 +4983,45 @@
                 <w:color w:val="auto"/>
               </w:rPr>
             </w:pPr>
-            <w:r>
-              <w:rPr>
-                <w:rFonts w:cs="Arial"/>
-                <w:color w:val="auto"/>
-              </w:rPr>
-              <w:t xml:space="preserve">6a1. </w:t>
-            </w:r>
-            <w:r>
-              <w:rPr>
-                <w:rFonts w:cs="Arial"/>
-                <w:color w:val="auto"/>
-              </w:rPr>
-              <w:t>Ứng dụng thông báo tài khoản không tồn tại và yêu cầu nhập lại.</w:t>
+          </w:p>
+          <w:p>
+            <w:pPr>
+              <w:pStyle w:val="Hints"/>
+              <w:tabs>
+                <w:tab w:val="left" w:pos="432"/>
+              </w:tabs>
+              <w:rPr>
+                <w:rFonts w:cs="Arial"/>
+                <w:color w:val="auto"/>
+              </w:rPr>
+            </w:pPr>
+            <w:r>
+              <w:rPr>
+                <w:rFonts w:cs="Arial"/>
+                <w:color w:val="auto"/>
+              </w:rPr>
+              <w:t>6b. Trong bước 6</w:t>
+            </w:r>
+            <w:r>
+              <w:rPr>
+                <w:rFonts w:cs="Arial"/>
+                <w:color w:val="auto"/>
+              </w:rPr>
+              <w:t xml:space="preserve"> của “Normal Flow”, nếu </w:t>
+            </w:r>
+            <w:r>
+              <w:rPr>
+                <w:rFonts w:cs="Arial"/>
+                <w:color w:val="auto"/>
+              </w:rPr>
+              <w:t>tài khoản và mật khẩu không trùng khớp</w:t>
+            </w:r>
+            <w:r>
+              <w:rPr>
+                <w:rFonts w:cs="Arial"/>
+                <w:color w:val="auto"/>
+              </w:rPr>
+              <w:t>:</w:t>
             </w:r>
           </w:p>
           <w:p>
@@ -4940,14 +5041,14 @@
                 <w:rFonts w:cs="Arial"/>
                 <w:color w:val="auto"/>
               </w:rPr>
-              <w:t xml:space="preserve">6a2. </w:t>
-            </w:r>
-            <w:r>
-              <w:rPr>
-                <w:rFonts w:cs="Arial"/>
-                <w:color w:val="auto"/>
-              </w:rPr>
-              <w:t>Tiếp tục bước 4.</w:t>
+              <w:t>6b</w:t>
+            </w:r>
+            <w:r>
+              <w:rPr>
+                <w:rFonts w:cs="Arial"/>
+                <w:color w:val="auto"/>
+              </w:rPr>
+              <w:t>1. Ứng dụng thông báo và yêu cầu nhập lại.</w:t>
             </w:r>
           </w:p>
           <w:p>
@@ -4956,6 +5057,159 @@
               <w:tabs>
                 <w:tab w:val="left" w:pos="432"/>
               </w:tabs>
+              <w:ind w:left="360"/>
+              <w:rPr>
+                <w:rFonts w:cs="Arial"/>
+                <w:color w:val="auto"/>
+              </w:rPr>
+            </w:pPr>
+            <w:r>
+              <w:rPr>
+                <w:rFonts w:cs="Arial"/>
+                <w:color w:val="auto"/>
+              </w:rPr>
+              <w:t>6b</w:t>
+            </w:r>
+            <w:r>
+              <w:rPr>
+                <w:rFonts w:cs="Arial"/>
+                <w:color w:val="auto"/>
+              </w:rPr>
+              <w:t xml:space="preserve">2. </w:t>
+            </w:r>
+            <w:r>
+              <w:rPr>
+                <w:rFonts w:cs="Arial"/>
+                <w:color w:val="auto"/>
+              </w:rPr>
+              <w:t>Tiếp tục bước 4</w:t>
+            </w:r>
+            <w:r>
+              <w:rPr>
+                <w:rFonts w:cs="Arial"/>
+                <w:color w:val="auto"/>
+              </w:rPr>
+              <w:t>.</w:t>
+            </w:r>
+          </w:p>
+          <w:p>
+            <w:pPr>
+              <w:pStyle w:val="Hints"/>
+              <w:tabs>
+                <w:tab w:val="left" w:pos="432"/>
+              </w:tabs>
+              <w:ind w:left="360"/>
+              <w:rPr>
+                <w:rFonts w:cs="Arial"/>
+                <w:color w:val="auto"/>
+              </w:rPr>
+            </w:pPr>
+          </w:p>
+          <w:p>
+            <w:pPr>
+              <w:pStyle w:val="Hints"/>
+              <w:tabs>
+                <w:tab w:val="left" w:pos="432"/>
+              </w:tabs>
+              <w:rPr>
+                <w:rFonts w:cs="Arial"/>
+                <w:color w:val="auto"/>
+              </w:rPr>
+            </w:pPr>
+            <w:r>
+              <w:rPr>
+                <w:rFonts w:cs="Arial"/>
+                <w:color w:val="auto"/>
+              </w:rPr>
+              <w:t>6c. Trong bước 6</w:t>
+            </w:r>
+            <w:r>
+              <w:rPr>
+                <w:rFonts w:cs="Arial"/>
+                <w:color w:val="auto"/>
+              </w:rPr>
+              <w:t xml:space="preserve"> của “Normal Flow”, nếu thành viên quên mật khẩu:</w:t>
+            </w:r>
+          </w:p>
+          <w:p>
+            <w:pPr>
+              <w:pStyle w:val="Hints"/>
+              <w:tabs>
+                <w:tab w:val="left" w:pos="432"/>
+              </w:tabs>
+              <w:ind w:left="360"/>
+              <w:rPr>
+                <w:rFonts w:cs="Arial"/>
+                <w:color w:val="auto"/>
+              </w:rPr>
+            </w:pPr>
+            <w:r>
+              <w:rPr>
+                <w:rFonts w:cs="Arial"/>
+                <w:color w:val="auto"/>
+              </w:rPr>
+              <w:t>6</w:t>
+            </w:r>
+            <w:r>
+              <w:rPr>
+                <w:rFonts w:cs="Arial"/>
+                <w:color w:val="auto"/>
+              </w:rPr>
+              <w:t>c1. Xảy ra UC 1</w:t>
+            </w:r>
+            <w:r>
+              <w:rPr>
+                <w:rFonts w:cs="Arial"/>
+                <w:color w:val="auto"/>
+              </w:rPr>
+              <w:t>.2.8</w:t>
+            </w:r>
+          </w:p>
+          <w:p>
+            <w:pPr>
+              <w:pStyle w:val="Hints"/>
+              <w:tabs>
+                <w:tab w:val="left" w:pos="432"/>
+              </w:tabs>
+              <w:ind w:left="360"/>
+              <w:rPr>
+                <w:rFonts w:cs="Arial"/>
+                <w:color w:val="auto"/>
+              </w:rPr>
+            </w:pPr>
+            <w:r>
+              <w:rPr>
+                <w:rFonts w:cs="Arial"/>
+                <w:color w:val="auto"/>
+              </w:rPr>
+              <w:t>6</w:t>
+            </w:r>
+            <w:r>
+              <w:rPr>
+                <w:rFonts w:cs="Arial"/>
+                <w:color w:val="auto"/>
+              </w:rPr>
+              <w:t>c2. Tiếp tục bước 3.</w:t>
+            </w:r>
+          </w:p>
+          <w:p>
+            <w:pPr>
+              <w:pStyle w:val="Hints"/>
+              <w:tabs>
+                <w:tab w:val="left" w:pos="432"/>
+              </w:tabs>
+              <w:rPr>
+                <w:rFonts w:cs="Arial"/>
+                <w:color w:val="auto"/>
+              </w:rPr>
+            </w:pPr>
+          </w:p>
+          <w:p>
+            <w:pPr>
+              <w:pStyle w:val="Hints"/>
+              <w:tabs>
+                <w:tab w:val="left" w:pos="432"/>
+              </w:tabs>
               <w:rPr>
                 <w:rFonts w:cs="Arial"/>
                 <w:color w:val="A6A6A6"/>
@@ -5030,8 +5284,10 @@
                 <w:rFonts w:cs="Arial"/>
                 <w:color w:val="auto"/>
               </w:rPr>
-              <w:t>7</w:t>
-            </w:r>
+              <w:t>2.8</w:t>
+            </w:r>
+            <w:bookmarkStart w:id="4" w:name="_GoBack"/>
+            <w:bookmarkEnd w:id="4"/>
           </w:p>
         </w:tc>
       </w:tr>
@@ -5500,6 +5756,7 @@
                 <w:b/>
                 <w:szCs w:val="20"/>
               </w:rPr>
+              <w:lastRenderedPageBreak/>
               <w:t>Date Created:</w:t>
             </w:r>
           </w:p>
@@ -5840,7 +6097,6 @@
                 <w:sz w:val="22"/>
                 <w:szCs w:val="22"/>
               </w:rPr>
-              <w:lastRenderedPageBreak/>
               <w:t>Normal Flow:</w:t>
             </w:r>
           </w:p>
@@ -6176,6 +6432,9 @@
       </w:pPr>
       <w:r>
         <w:t>Đăng ký</w:t>
+      </w:r>
+      <w:r>
+        <w:t xml:space="preserve"> thành viên</w:t>
       </w:r>
     </w:p>
     <w:p/>
@@ -6251,21 +6510,7 @@
                 <w:rFonts w:cs="Arial"/>
                 <w:szCs w:val="20"/>
               </w:rPr>
-              <w:t>UC 1.</w:t>
-            </w:r>
-            <w:r>
-              <w:rPr>
-                <w:rFonts w:cs="Arial"/>
-                <w:szCs w:val="20"/>
-              </w:rPr>
-              <w:t>2.</w:t>
-            </w:r>
-            <w:r>
-              <w:rPr>
-                <w:rFonts w:cs="Arial"/>
-                <w:szCs w:val="20"/>
-              </w:rPr>
-              <w:t>5</w:t>
+              <w:t>UC 1.2.5</w:t>
             </w:r>
           </w:p>
         </w:tc>
@@ -7121,6 +7366,7 @@
                 <w:rFonts w:cs="Arial"/>
                 <w:szCs w:val="20"/>
               </w:rPr>
+              <w:lastRenderedPageBreak/>
               <w:t xml:space="preserve">5a1. </w:t>
             </w:r>
             <w:r>
@@ -7187,6 +7433,7 @@
                 <w:sz w:val="22"/>
                 <w:szCs w:val="22"/>
               </w:rPr>
+              <w:lastRenderedPageBreak/>
               <w:t>Frequency of Use:</w:t>
             </w:r>
           </w:p>
@@ -7334,7 +7581,6 @@
                 <w:sz w:val="22"/>
                 <w:szCs w:val="22"/>
               </w:rPr>
-              <w:lastRenderedPageBreak/>
               <w:t>Notes and Issues:</w:t>
             </w:r>
           </w:p>
@@ -8620,7 +8866,7 @@
         <w:sz w:val="12"/>
         <w:szCs w:val="12"/>
       </w:rPr>
-      <w:t>6</w:t>
+      <w:t>7</w:t>
     </w:r>
     <w:r>
       <w:rPr>
@@ -10900,7 +11146,7 @@
 </file>
 
 <file path=customXml/itemProps1.xml><?xml version="1.0" encoding="utf-8"?>
-<ds:datastoreItem xmlns:ds="http://schemas.openxmlformats.org/officeDocument/2006/customXml" ds:itemID="{557C0692-FC2A-42BB-B997-89C431F0A82B}">
+<ds:datastoreItem xmlns:ds="http://schemas.openxmlformats.org/officeDocument/2006/customXml" ds:itemID="{D2E64A92-8E64-46C6-8AC3-0370082781CC}">
   <ds:schemaRefs>
     <ds:schemaRef ds:uri="http://schemas.openxmlformats.org/officeDocument/2006/bibliography"/>
   </ds:schemaRefs>
